--- a/Topic B Programming Skills/Mod B.3 PythonIntermediate.docx
+++ b/Topic B Programming Skills/Mod B.3 PythonIntermediate.docx
@@ -1252,13 +1252,6 @@
           <w:szCs w:val="22"/>
         </w:rPr>
         <w:br/>
-      </w:r>
-      <w:r>
-        <w:rPr>
-          <w:rFonts w:asciiTheme="minorHAnsi" w:hAnsiTheme="minorHAnsi"/>
-          <w:sz w:val="22"/>
-          <w:szCs w:val="22"/>
-        </w:rPr>
         <w:t>(Provide specific code references by line number.)</w:t>
       </w:r>
     </w:p>
@@ -1391,13 +1384,6 @@
           <w:szCs w:val="22"/>
         </w:rPr>
         <w:br/>
-      </w:r>
-      <w:r>
-        <w:rPr>
-          <w:rFonts w:asciiTheme="minorHAnsi" w:hAnsiTheme="minorHAnsi"/>
-          <w:sz w:val="22"/>
-          <w:szCs w:val="22"/>
-        </w:rPr>
         <w:t>(Provide specific code references by line number.)</w:t>
       </w:r>
     </w:p>
@@ -1540,87 +1526,573 @@
           <w:u w:val="single"/>
         </w:rPr>
       </w:pPr>
+      <w:r>
+        <w:rPr>
+          <w:rFonts w:asciiTheme="minorHAnsi" w:hAnsiTheme="minorHAnsi"/>
+          <w:b/>
+          <w:sz w:val="22"/>
+          <w:szCs w:val="22"/>
+          <w:u w:val="single"/>
+        </w:rPr>
+        <w:lastRenderedPageBreak/>
+        <w:t xml:space="preserve">Level </w:t>
+      </w:r>
+      <w:r>
+        <w:rPr>
+          <w:rFonts w:asciiTheme="minorHAnsi" w:hAnsiTheme="minorHAnsi"/>
+          <w:b/>
+          <w:sz w:val="22"/>
+          <w:szCs w:val="22"/>
+          <w:u w:val="single"/>
+        </w:rPr>
+        <w:t>3</w:t>
+      </w:r>
+      <w:r>
+        <w:rPr>
+          <w:rFonts w:asciiTheme="minorHAnsi" w:hAnsiTheme="minorHAnsi"/>
+          <w:b/>
+          <w:sz w:val="22"/>
+          <w:szCs w:val="22"/>
+          <w:u w:val="single"/>
+        </w:rPr>
+        <w:t xml:space="preserve">: </w:t>
+      </w:r>
+      <w:r>
+        <w:rPr>
+          <w:rFonts w:asciiTheme="minorHAnsi" w:hAnsiTheme="minorHAnsi"/>
+          <w:b/>
+          <w:sz w:val="22"/>
+          <w:szCs w:val="22"/>
+          <w:u w:val="single"/>
+        </w:rPr>
+        <w:t xml:space="preserve">Basic </w:t>
+      </w:r>
+      <w:r>
+        <w:rPr>
+          <w:rFonts w:asciiTheme="minorHAnsi" w:hAnsiTheme="minorHAnsi"/>
+          <w:b/>
+          <w:sz w:val="22"/>
+          <w:szCs w:val="22"/>
+          <w:u w:val="single"/>
+        </w:rPr>
+        <w:t>Enhancements</w:t>
+      </w:r>
+    </w:p>
+    <w:p>
+      <w:pPr>
+        <w:pStyle w:val="NoSpacing"/>
+        <w:rPr>
+          <w:rFonts w:asciiTheme="minorHAnsi" w:hAnsiTheme="minorHAnsi"/>
+          <w:sz w:val="22"/>
+          <w:szCs w:val="22"/>
+        </w:rPr>
+      </w:pPr>
+    </w:p>
+    <w:p>
+      <w:pPr>
+        <w:pStyle w:val="NoSpacing"/>
+        <w:numPr>
+          <w:ilvl w:val="0"/>
+          <w:numId w:val="16"/>
+        </w:numPr>
+        <w:ind w:left="360"/>
+        <w:rPr>
+          <w:rFonts w:asciiTheme="minorHAnsi" w:hAnsiTheme="minorHAnsi"/>
+          <w:sz w:val="22"/>
+          <w:szCs w:val="22"/>
+        </w:rPr>
+      </w:pPr>
+      <w:r>
+        <w:rPr>
+          <w:rFonts w:asciiTheme="minorHAnsi" w:hAnsiTheme="minorHAnsi"/>
+          <w:sz w:val="22"/>
+          <w:szCs w:val="22"/>
+        </w:rPr>
+        <w:t>Explain, in plain words, a strategy for determining if player “x” or player “O” has won the game after a move is made.</w:t>
+      </w:r>
+    </w:p>
+    <w:p>
+      <w:pPr>
+        <w:pStyle w:val="NoSpacing"/>
+        <w:ind w:left="360"/>
+        <w:rPr>
+          <w:rFonts w:asciiTheme="minorHAnsi" w:hAnsiTheme="minorHAnsi"/>
+          <w:sz w:val="22"/>
+          <w:szCs w:val="22"/>
+        </w:rPr>
+      </w:pPr>
+    </w:p>
+    <w:p>
+      <w:pPr>
+        <w:pStyle w:val="NoSpacing"/>
+        <w:numPr>
+          <w:ilvl w:val="0"/>
+          <w:numId w:val="16"/>
+        </w:numPr>
+        <w:ind w:left="360"/>
+        <w:rPr>
+          <w:rFonts w:asciiTheme="minorHAnsi" w:hAnsiTheme="minorHAnsi"/>
+          <w:sz w:val="22"/>
+          <w:szCs w:val="22"/>
+        </w:rPr>
+      </w:pPr>
+      <w:r>
+        <w:rPr>
+          <w:rFonts w:asciiTheme="minorHAnsi" w:hAnsiTheme="minorHAnsi"/>
+          <w:sz w:val="22"/>
+          <w:szCs w:val="22"/>
+        </w:rPr>
+        <w:t>Provide a function called “</w:t>
+      </w:r>
+      <w:proofErr w:type="spellStart"/>
+      <w:r>
+        <w:rPr>
+          <w:rFonts w:asciiTheme="minorHAnsi" w:hAnsiTheme="minorHAnsi"/>
+          <w:sz w:val="22"/>
+          <w:szCs w:val="22"/>
+        </w:rPr>
+        <w:t>checkWinForX</w:t>
+      </w:r>
+      <w:proofErr w:type="spellEnd"/>
+      <w:r>
+        <w:rPr>
+          <w:rFonts w:asciiTheme="minorHAnsi" w:hAnsiTheme="minorHAnsi"/>
+          <w:sz w:val="22"/>
+          <w:szCs w:val="22"/>
+        </w:rPr>
+        <w:t>” that returns the Boolean value of “True” if player “x” won the game.</w:t>
+      </w:r>
+    </w:p>
+    <w:p>
+      <w:pPr>
+        <w:pStyle w:val="NoSpacing"/>
+        <w:ind w:left="360"/>
+        <w:rPr>
+          <w:rFonts w:asciiTheme="minorHAnsi" w:hAnsiTheme="minorHAnsi"/>
+          <w:sz w:val="22"/>
+          <w:szCs w:val="22"/>
+        </w:rPr>
+      </w:pPr>
+    </w:p>
+    <w:p>
+      <w:pPr>
+        <w:pStyle w:val="NoSpacing"/>
+        <w:numPr>
+          <w:ilvl w:val="0"/>
+          <w:numId w:val="16"/>
+        </w:numPr>
+        <w:ind w:left="360"/>
+        <w:rPr>
+          <w:rFonts w:asciiTheme="minorHAnsi" w:hAnsiTheme="minorHAnsi"/>
+          <w:sz w:val="22"/>
+          <w:szCs w:val="22"/>
+        </w:rPr>
+      </w:pPr>
+      <w:r>
+        <w:rPr>
+          <w:rFonts w:asciiTheme="minorHAnsi" w:hAnsiTheme="minorHAnsi"/>
+          <w:sz w:val="22"/>
+          <w:szCs w:val="22"/>
+        </w:rPr>
+        <w:t>Modify your program to check and print a message, and stop the game of player “x” or player “O” wins the game.</w:t>
+      </w:r>
+    </w:p>
+    <w:p>
+      <w:pPr>
+        <w:pStyle w:val="NoSpacing"/>
+        <w:ind w:left="360"/>
+        <w:rPr>
+          <w:rFonts w:asciiTheme="minorHAnsi" w:hAnsiTheme="minorHAnsi"/>
+          <w:sz w:val="22"/>
+          <w:szCs w:val="22"/>
+        </w:rPr>
+      </w:pPr>
+    </w:p>
+    <w:p>
+      <w:pPr>
+        <w:pStyle w:val="NoSpacing"/>
+        <w:numPr>
+          <w:ilvl w:val="0"/>
+          <w:numId w:val="16"/>
+        </w:numPr>
+        <w:ind w:left="360"/>
+        <w:rPr>
+          <w:rFonts w:asciiTheme="minorHAnsi" w:hAnsiTheme="minorHAnsi"/>
+          <w:sz w:val="22"/>
+          <w:szCs w:val="22"/>
+        </w:rPr>
+      </w:pPr>
+      <w:r>
+        <w:rPr>
+          <w:rFonts w:asciiTheme="minorHAnsi" w:hAnsiTheme="minorHAnsi"/>
+          <w:sz w:val="22"/>
+          <w:szCs w:val="22"/>
+        </w:rPr>
+        <w:t>Demonstrate your enhanced game to Mr. Nestor for credit for this level.</w:t>
+      </w:r>
+    </w:p>
+    <w:p>
+      <w:pPr>
+        <w:pStyle w:val="NoSpacing"/>
+        <w:rPr>
+          <w:rFonts w:asciiTheme="minorHAnsi" w:hAnsiTheme="minorHAnsi"/>
+          <w:sz w:val="22"/>
+          <w:szCs w:val="22"/>
+        </w:rPr>
+      </w:pPr>
+    </w:p>
+    <w:p>
+      <w:pPr>
+        <w:pStyle w:val="NoSpacing"/>
+        <w:rPr>
+          <w:rFonts w:asciiTheme="minorHAnsi" w:hAnsiTheme="minorHAnsi"/>
+          <w:sz w:val="22"/>
+          <w:szCs w:val="22"/>
+        </w:rPr>
+      </w:pPr>
+    </w:p>
+    <w:p>
+      <w:pPr>
+        <w:pStyle w:val="NoSpacing"/>
+        <w:rPr>
+          <w:rFonts w:asciiTheme="minorHAnsi" w:hAnsiTheme="minorHAnsi"/>
+          <w:sz w:val="22"/>
+          <w:szCs w:val="22"/>
+        </w:rPr>
+      </w:pPr>
+    </w:p>
+    <w:p>
+      <w:pPr>
+        <w:pStyle w:val="NoSpacing"/>
+        <w:rPr>
+          <w:rFonts w:asciiTheme="minorHAnsi" w:hAnsiTheme="minorHAnsi"/>
+          <w:b/>
+          <w:sz w:val="22"/>
+          <w:szCs w:val="22"/>
+          <w:u w:val="single"/>
+        </w:rPr>
+      </w:pPr>
+      <w:r>
+        <w:rPr>
+          <w:rFonts w:asciiTheme="minorHAnsi" w:hAnsiTheme="minorHAnsi"/>
+          <w:b/>
+          <w:sz w:val="22"/>
+          <w:szCs w:val="22"/>
+          <w:u w:val="single"/>
+        </w:rPr>
+        <w:t xml:space="preserve">Level </w:t>
+      </w:r>
+      <w:r>
+        <w:rPr>
+          <w:rFonts w:asciiTheme="minorHAnsi" w:hAnsiTheme="minorHAnsi"/>
+          <w:b/>
+          <w:sz w:val="22"/>
+          <w:szCs w:val="22"/>
+          <w:u w:val="single"/>
+        </w:rPr>
+        <w:t>4</w:t>
+      </w:r>
+      <w:r>
+        <w:rPr>
+          <w:rFonts w:asciiTheme="minorHAnsi" w:hAnsiTheme="minorHAnsi"/>
+          <w:b/>
+          <w:sz w:val="22"/>
+          <w:szCs w:val="22"/>
+          <w:u w:val="single"/>
+        </w:rPr>
+        <w:t xml:space="preserve">: </w:t>
+      </w:r>
+      <w:r>
+        <w:rPr>
+          <w:rFonts w:asciiTheme="minorHAnsi" w:hAnsiTheme="minorHAnsi"/>
+          <w:b/>
+          <w:sz w:val="22"/>
+          <w:szCs w:val="22"/>
+          <w:u w:val="single"/>
+        </w:rPr>
+        <w:t>AI</w:t>
+      </w:r>
+      <w:r>
+        <w:rPr>
+          <w:rFonts w:asciiTheme="minorHAnsi" w:hAnsiTheme="minorHAnsi"/>
+          <w:b/>
+          <w:sz w:val="22"/>
+          <w:szCs w:val="22"/>
+          <w:u w:val="single"/>
+        </w:rPr>
+        <w:t xml:space="preserve"> Enhancements</w:t>
+      </w:r>
+    </w:p>
+    <w:p>
+      <w:pPr>
+        <w:pStyle w:val="NoSpacing"/>
+        <w:rPr>
+          <w:rFonts w:asciiTheme="minorHAnsi" w:hAnsiTheme="minorHAnsi"/>
+          <w:sz w:val="22"/>
+          <w:szCs w:val="22"/>
+        </w:rPr>
+      </w:pPr>
+    </w:p>
+    <w:p>
+      <w:pPr>
+        <w:pStyle w:val="NoSpacing"/>
+        <w:numPr>
+          <w:ilvl w:val="0"/>
+          <w:numId w:val="17"/>
+        </w:numPr>
+        <w:ind w:left="360"/>
+        <w:rPr>
+          <w:rFonts w:asciiTheme="minorHAnsi" w:hAnsiTheme="minorHAnsi"/>
+          <w:sz w:val="22"/>
+          <w:szCs w:val="22"/>
+        </w:rPr>
+      </w:pPr>
+      <w:r>
+        <w:rPr>
+          <w:rFonts w:asciiTheme="minorHAnsi" w:hAnsiTheme="minorHAnsi"/>
+          <w:sz w:val="22"/>
+          <w:szCs w:val="22"/>
+        </w:rPr>
+        <w:t xml:space="preserve">Explain, in plain words, a strategy for </w:t>
+      </w:r>
+      <w:r>
+        <w:rPr>
+          <w:rFonts w:asciiTheme="minorHAnsi" w:hAnsiTheme="minorHAnsi"/>
+          <w:sz w:val="22"/>
+          <w:szCs w:val="22"/>
+        </w:rPr>
+        <w:t>suggesting the best move</w:t>
+      </w:r>
+      <w:r>
+        <w:rPr>
+          <w:rFonts w:asciiTheme="minorHAnsi" w:hAnsiTheme="minorHAnsi"/>
+          <w:sz w:val="22"/>
+          <w:szCs w:val="22"/>
+        </w:rPr>
+        <w:t xml:space="preserve"> </w:t>
+      </w:r>
+      <w:r>
+        <w:rPr>
+          <w:rFonts w:asciiTheme="minorHAnsi" w:hAnsiTheme="minorHAnsi"/>
+          <w:sz w:val="22"/>
+          <w:szCs w:val="22"/>
+        </w:rPr>
+        <w:t xml:space="preserve">for </w:t>
+      </w:r>
+      <w:r>
+        <w:rPr>
+          <w:rFonts w:asciiTheme="minorHAnsi" w:hAnsiTheme="minorHAnsi"/>
+          <w:sz w:val="22"/>
+          <w:szCs w:val="22"/>
+        </w:rPr>
+        <w:t xml:space="preserve">player “x” or player “O” </w:t>
+      </w:r>
+      <w:r>
+        <w:rPr>
+          <w:rFonts w:asciiTheme="minorHAnsi" w:hAnsiTheme="minorHAnsi"/>
+          <w:sz w:val="22"/>
+          <w:szCs w:val="22"/>
+        </w:rPr>
+        <w:t>to make when it is their turn to move</w:t>
+      </w:r>
+      <w:r>
+        <w:rPr>
+          <w:rFonts w:asciiTheme="minorHAnsi" w:hAnsiTheme="minorHAnsi"/>
+          <w:sz w:val="22"/>
+          <w:szCs w:val="22"/>
+        </w:rPr>
+        <w:t>.</w:t>
+      </w:r>
+    </w:p>
+    <w:p>
+      <w:pPr>
+        <w:pStyle w:val="NoSpacing"/>
+        <w:ind w:left="360"/>
+        <w:rPr>
+          <w:rFonts w:asciiTheme="minorHAnsi" w:hAnsiTheme="minorHAnsi"/>
+          <w:sz w:val="22"/>
+          <w:szCs w:val="22"/>
+        </w:rPr>
+      </w:pPr>
+    </w:p>
+    <w:p>
+      <w:pPr>
+        <w:pStyle w:val="NoSpacing"/>
+        <w:numPr>
+          <w:ilvl w:val="0"/>
+          <w:numId w:val="17"/>
+        </w:numPr>
+        <w:ind w:left="360"/>
+        <w:rPr>
+          <w:rFonts w:asciiTheme="minorHAnsi" w:hAnsiTheme="minorHAnsi"/>
+          <w:sz w:val="22"/>
+          <w:szCs w:val="22"/>
+        </w:rPr>
+      </w:pPr>
+      <w:r>
+        <w:rPr>
+          <w:rFonts w:asciiTheme="minorHAnsi" w:hAnsiTheme="minorHAnsi"/>
+          <w:sz w:val="22"/>
+          <w:szCs w:val="22"/>
+        </w:rPr>
+        <w:t>Create</w:t>
+      </w:r>
+      <w:r>
+        <w:rPr>
+          <w:rFonts w:asciiTheme="minorHAnsi" w:hAnsiTheme="minorHAnsi"/>
+          <w:sz w:val="22"/>
+          <w:szCs w:val="22"/>
+        </w:rPr>
+        <w:t xml:space="preserve"> a function </w:t>
+      </w:r>
+      <w:r>
+        <w:rPr>
+          <w:rFonts w:asciiTheme="minorHAnsi" w:hAnsiTheme="minorHAnsi"/>
+          <w:sz w:val="22"/>
+          <w:szCs w:val="22"/>
+        </w:rPr>
+        <w:t xml:space="preserve">to implement your strategy for </w:t>
+      </w:r>
+      <w:r>
+        <w:rPr>
+          <w:rFonts w:asciiTheme="minorHAnsi" w:hAnsiTheme="minorHAnsi"/>
+          <w:sz w:val="22"/>
+          <w:szCs w:val="22"/>
+        </w:rPr>
+        <w:t>suggesting the best move</w:t>
+      </w:r>
+      <w:r>
+        <w:rPr>
+          <w:rFonts w:asciiTheme="minorHAnsi" w:hAnsiTheme="minorHAnsi"/>
+          <w:sz w:val="22"/>
+          <w:szCs w:val="22"/>
+        </w:rPr>
+        <w:t>.</w:t>
+      </w:r>
+    </w:p>
+    <w:p>
+      <w:pPr>
+        <w:pStyle w:val="NoSpacing"/>
+        <w:ind w:left="360"/>
+        <w:rPr>
+          <w:rFonts w:asciiTheme="minorHAnsi" w:hAnsiTheme="minorHAnsi"/>
+          <w:sz w:val="22"/>
+          <w:szCs w:val="22"/>
+        </w:rPr>
+      </w:pPr>
       <w:bookmarkStart w:id="0" w:name="_GoBack"/>
       <w:bookmarkEnd w:id="0"/>
-      <w:r>
-        <w:rPr>
-          <w:rFonts w:asciiTheme="minorHAnsi" w:hAnsiTheme="minorHAnsi"/>
-          <w:b/>
-          <w:sz w:val="22"/>
-          <w:szCs w:val="22"/>
-          <w:u w:val="single"/>
-        </w:rPr>
-        <w:lastRenderedPageBreak/>
-        <w:t xml:space="preserve">Level </w:t>
-      </w:r>
-      <w:r>
-        <w:rPr>
-          <w:rFonts w:asciiTheme="minorHAnsi" w:hAnsiTheme="minorHAnsi"/>
-          <w:b/>
-          <w:sz w:val="22"/>
-          <w:szCs w:val="22"/>
-          <w:u w:val="single"/>
-        </w:rPr>
-        <w:t>3</w:t>
-      </w:r>
-      <w:r>
-        <w:rPr>
-          <w:rFonts w:asciiTheme="minorHAnsi" w:hAnsiTheme="minorHAnsi"/>
-          <w:b/>
-          <w:sz w:val="22"/>
-          <w:szCs w:val="22"/>
-          <w:u w:val="single"/>
-        </w:rPr>
-        <w:t xml:space="preserve">: </w:t>
-      </w:r>
-      <w:r>
-        <w:rPr>
-          <w:rFonts w:asciiTheme="minorHAnsi" w:hAnsiTheme="minorHAnsi"/>
-          <w:b/>
-          <w:sz w:val="22"/>
-          <w:szCs w:val="22"/>
-          <w:u w:val="single"/>
-        </w:rPr>
-        <w:t>Enhancements</w:t>
-      </w:r>
-    </w:p>
-    <w:p>
-      <w:pPr>
-        <w:pStyle w:val="NoSpacing"/>
-        <w:rPr>
-          <w:rFonts w:asciiTheme="minorHAnsi" w:hAnsiTheme="minorHAnsi"/>
-          <w:sz w:val="22"/>
-          <w:szCs w:val="22"/>
-        </w:rPr>
-      </w:pPr>
-    </w:p>
-    <w:p>
-      <w:pPr>
-        <w:pStyle w:val="NoSpacing"/>
-        <w:rPr>
-          <w:rFonts w:asciiTheme="minorHAnsi" w:hAnsiTheme="minorHAnsi"/>
-          <w:sz w:val="22"/>
-          <w:szCs w:val="22"/>
-        </w:rPr>
-      </w:pPr>
-      <w:proofErr w:type="spellStart"/>
-      <w:r>
-        <w:rPr>
-          <w:rFonts w:asciiTheme="minorHAnsi" w:hAnsiTheme="minorHAnsi"/>
-          <w:sz w:val="22"/>
-          <w:szCs w:val="22"/>
-        </w:rPr>
-        <w:t>t.b.d</w:t>
-      </w:r>
-      <w:proofErr w:type="spellEnd"/>
-      <w:r>
-        <w:rPr>
-          <w:rFonts w:asciiTheme="minorHAnsi" w:hAnsiTheme="minorHAnsi"/>
-          <w:sz w:val="22"/>
-          <w:szCs w:val="22"/>
-        </w:rPr>
-        <w:t>.</w:t>
-      </w:r>
+    </w:p>
+    <w:p>
+      <w:pPr>
+        <w:pStyle w:val="NoSpacing"/>
+        <w:numPr>
+          <w:ilvl w:val="0"/>
+          <w:numId w:val="17"/>
+        </w:numPr>
+        <w:ind w:left="360"/>
+        <w:rPr>
+          <w:rFonts w:asciiTheme="minorHAnsi" w:hAnsiTheme="minorHAnsi"/>
+          <w:sz w:val="22"/>
+          <w:szCs w:val="22"/>
+        </w:rPr>
+      </w:pPr>
+      <w:r>
+        <w:rPr>
+          <w:rFonts w:asciiTheme="minorHAnsi" w:hAnsiTheme="minorHAnsi"/>
+          <w:sz w:val="22"/>
+          <w:szCs w:val="22"/>
+        </w:rPr>
+        <w:t xml:space="preserve">Modify your program to </w:t>
+      </w:r>
+      <w:r>
+        <w:rPr>
+          <w:rFonts w:asciiTheme="minorHAnsi" w:hAnsiTheme="minorHAnsi"/>
+          <w:sz w:val="22"/>
+          <w:szCs w:val="22"/>
+        </w:rPr>
+        <w:t>print a suggested move when it is each player’s turn to move.</w:t>
+      </w:r>
+    </w:p>
+    <w:p>
+      <w:pPr>
+        <w:pStyle w:val="NoSpacing"/>
+        <w:ind w:left="360"/>
+        <w:rPr>
+          <w:rFonts w:asciiTheme="minorHAnsi" w:hAnsiTheme="minorHAnsi"/>
+          <w:sz w:val="22"/>
+          <w:szCs w:val="22"/>
+        </w:rPr>
+      </w:pPr>
+    </w:p>
+    <w:p>
+      <w:pPr>
+        <w:pStyle w:val="NoSpacing"/>
+        <w:numPr>
+          <w:ilvl w:val="0"/>
+          <w:numId w:val="17"/>
+        </w:numPr>
+        <w:ind w:left="360"/>
+        <w:rPr>
+          <w:rFonts w:asciiTheme="minorHAnsi" w:hAnsiTheme="minorHAnsi"/>
+          <w:sz w:val="22"/>
+          <w:szCs w:val="22"/>
+        </w:rPr>
+      </w:pPr>
+      <w:r>
+        <w:rPr>
+          <w:rFonts w:asciiTheme="minorHAnsi" w:hAnsiTheme="minorHAnsi"/>
+          <w:sz w:val="22"/>
+          <w:szCs w:val="22"/>
+        </w:rPr>
+        <w:t xml:space="preserve">Demonstrate your </w:t>
+      </w:r>
+      <w:r>
+        <w:rPr>
+          <w:rFonts w:asciiTheme="minorHAnsi" w:hAnsiTheme="minorHAnsi"/>
+          <w:sz w:val="22"/>
+          <w:szCs w:val="22"/>
+        </w:rPr>
+        <w:t xml:space="preserve">AI </w:t>
+      </w:r>
+      <w:r>
+        <w:rPr>
+          <w:rFonts w:asciiTheme="minorHAnsi" w:hAnsiTheme="minorHAnsi"/>
+          <w:sz w:val="22"/>
+          <w:szCs w:val="22"/>
+        </w:rPr>
+        <w:t>enhanced game to Mr. Nestor for credit for this level.</w:t>
+      </w:r>
+    </w:p>
+    <w:p>
+      <w:pPr>
+        <w:pStyle w:val="NoSpacing"/>
+        <w:rPr>
+          <w:rFonts w:asciiTheme="minorHAnsi" w:hAnsiTheme="minorHAnsi"/>
+          <w:sz w:val="22"/>
+          <w:szCs w:val="22"/>
+        </w:rPr>
+      </w:pPr>
+    </w:p>
+    <w:p>
+      <w:pPr>
+        <w:pStyle w:val="NoSpacing"/>
+        <w:rPr>
+          <w:rFonts w:asciiTheme="minorHAnsi" w:hAnsiTheme="minorHAnsi"/>
+          <w:sz w:val="22"/>
+          <w:szCs w:val="22"/>
+        </w:rPr>
+      </w:pPr>
+    </w:p>
+    <w:p>
+      <w:pPr>
+        <w:pStyle w:val="NoSpacing"/>
+        <w:rPr>
+          <w:rFonts w:asciiTheme="minorHAnsi" w:hAnsiTheme="minorHAnsi"/>
+          <w:sz w:val="22"/>
+          <w:szCs w:val="22"/>
+        </w:rPr>
+      </w:pPr>
     </w:p>
     <w:p>
       <w:pPr>
@@ -2127,6 +2599,92 @@
     </w:lvl>
   </w:abstractNum>
   <w:abstractNum w:abstractNumId="4">
+    <w:nsid w:val="38DD4883"/>
+    <w:multiLevelType w:val="hybridMultilevel"/>
+    <w:tmpl w:val="2A209078"/>
+    <w:lvl w:ilvl="0" w:tplc="0409000F">
+      <w:start w:val="1"/>
+      <w:numFmt w:val="decimal"/>
+      <w:lvlText w:val="%1."/>
+      <w:lvlJc w:val="left"/>
+      <w:pPr>
+        <w:ind w:left="720" w:hanging="360"/>
+      </w:pPr>
+    </w:lvl>
+    <w:lvl w:ilvl="1" w:tplc="04090019" w:tentative="1">
+      <w:start w:val="1"/>
+      <w:numFmt w:val="lowerLetter"/>
+      <w:lvlText w:val="%2."/>
+      <w:lvlJc w:val="left"/>
+      <w:pPr>
+        <w:ind w:left="1440" w:hanging="360"/>
+      </w:pPr>
+    </w:lvl>
+    <w:lvl w:ilvl="2" w:tplc="0409001B" w:tentative="1">
+      <w:start w:val="1"/>
+      <w:numFmt w:val="lowerRoman"/>
+      <w:lvlText w:val="%3."/>
+      <w:lvlJc w:val="right"/>
+      <w:pPr>
+        <w:ind w:left="2160" w:hanging="180"/>
+      </w:pPr>
+    </w:lvl>
+    <w:lvl w:ilvl="3" w:tplc="0409000F" w:tentative="1">
+      <w:start w:val="1"/>
+      <w:numFmt w:val="decimal"/>
+      <w:lvlText w:val="%4."/>
+      <w:lvlJc w:val="left"/>
+      <w:pPr>
+        <w:ind w:left="2880" w:hanging="360"/>
+      </w:pPr>
+    </w:lvl>
+    <w:lvl w:ilvl="4" w:tplc="04090019" w:tentative="1">
+      <w:start w:val="1"/>
+      <w:numFmt w:val="lowerLetter"/>
+      <w:lvlText w:val="%5."/>
+      <w:lvlJc w:val="left"/>
+      <w:pPr>
+        <w:ind w:left="3600" w:hanging="360"/>
+      </w:pPr>
+    </w:lvl>
+    <w:lvl w:ilvl="5" w:tplc="0409001B" w:tentative="1">
+      <w:start w:val="1"/>
+      <w:numFmt w:val="lowerRoman"/>
+      <w:lvlText w:val="%6."/>
+      <w:lvlJc w:val="right"/>
+      <w:pPr>
+        <w:ind w:left="4320" w:hanging="180"/>
+      </w:pPr>
+    </w:lvl>
+    <w:lvl w:ilvl="6" w:tplc="0409000F" w:tentative="1">
+      <w:start w:val="1"/>
+      <w:numFmt w:val="decimal"/>
+      <w:lvlText w:val="%7."/>
+      <w:lvlJc w:val="left"/>
+      <w:pPr>
+        <w:ind w:left="5040" w:hanging="360"/>
+      </w:pPr>
+    </w:lvl>
+    <w:lvl w:ilvl="7" w:tplc="04090019" w:tentative="1">
+      <w:start w:val="1"/>
+      <w:numFmt w:val="lowerLetter"/>
+      <w:lvlText w:val="%8."/>
+      <w:lvlJc w:val="left"/>
+      <w:pPr>
+        <w:ind w:left="5760" w:hanging="360"/>
+      </w:pPr>
+    </w:lvl>
+    <w:lvl w:ilvl="8" w:tplc="0409001B" w:tentative="1">
+      <w:start w:val="1"/>
+      <w:numFmt w:val="lowerRoman"/>
+      <w:lvlText w:val="%9."/>
+      <w:lvlJc w:val="right"/>
+      <w:pPr>
+        <w:ind w:left="6480" w:hanging="180"/>
+      </w:pPr>
+    </w:lvl>
+  </w:abstractNum>
+  <w:abstractNum w:abstractNumId="5">
     <w:nsid w:val="3EC66DC2"/>
     <w:multiLevelType w:val="hybridMultilevel"/>
     <w:tmpl w:val="06FADE40"/>
@@ -2239,7 +2797,7 @@
       </w:rPr>
     </w:lvl>
   </w:abstractNum>
-  <w:abstractNum w:abstractNumId="5">
+  <w:abstractNum w:abstractNumId="6">
     <w:nsid w:val="3FA721AE"/>
     <w:multiLevelType w:val="hybridMultilevel"/>
     <w:tmpl w:val="B4EA1B20"/>
@@ -2328,7 +2886,7 @@
       </w:pPr>
     </w:lvl>
   </w:abstractNum>
-  <w:abstractNum w:abstractNumId="6">
+  <w:abstractNum w:abstractNumId="7">
     <w:nsid w:val="443B5933"/>
     <w:multiLevelType w:val="hybridMultilevel"/>
     <w:tmpl w:val="89E0FCDA"/>
@@ -2441,7 +2999,7 @@
       </w:rPr>
     </w:lvl>
   </w:abstractNum>
-  <w:abstractNum w:abstractNumId="7">
+  <w:abstractNum w:abstractNumId="8">
     <w:nsid w:val="4C68015B"/>
     <w:multiLevelType w:val="hybridMultilevel"/>
     <w:tmpl w:val="480695B8"/>
@@ -2554,7 +3112,7 @@
       </w:rPr>
     </w:lvl>
   </w:abstractNum>
-  <w:abstractNum w:abstractNumId="8">
+  <w:abstractNum w:abstractNumId="9">
     <w:nsid w:val="51196B06"/>
     <w:multiLevelType w:val="hybridMultilevel"/>
     <w:tmpl w:val="0DCA721C"/>
@@ -2640,7 +3198,7 @@
       </w:pPr>
     </w:lvl>
   </w:abstractNum>
-  <w:abstractNum w:abstractNumId="9">
+  <w:abstractNum w:abstractNumId="10">
     <w:nsid w:val="5BD96516"/>
     <w:multiLevelType w:val="hybridMultilevel"/>
     <w:tmpl w:val="18FA96DA"/>
@@ -2726,7 +3284,7 @@
       </w:pPr>
     </w:lvl>
   </w:abstractNum>
-  <w:abstractNum w:abstractNumId="10">
+  <w:abstractNum w:abstractNumId="11">
     <w:nsid w:val="60487180"/>
     <w:multiLevelType w:val="hybridMultilevel"/>
     <w:tmpl w:val="18FA96DA"/>
@@ -2812,7 +3370,7 @@
       </w:pPr>
     </w:lvl>
   </w:abstractNum>
-  <w:abstractNum w:abstractNumId="11">
+  <w:abstractNum w:abstractNumId="12">
     <w:nsid w:val="6ACB4747"/>
     <w:multiLevelType w:val="hybridMultilevel"/>
     <w:tmpl w:val="7484797E"/>
@@ -2925,7 +3483,7 @@
       </w:rPr>
     </w:lvl>
   </w:abstractNum>
-  <w:abstractNum w:abstractNumId="12">
+  <w:abstractNum w:abstractNumId="13">
     <w:nsid w:val="6B65499A"/>
     <w:multiLevelType w:val="hybridMultilevel"/>
     <w:tmpl w:val="0DCA721C"/>
@@ -3011,7 +3569,93 @@
       </w:pPr>
     </w:lvl>
   </w:abstractNum>
-  <w:abstractNum w:abstractNumId="13">
+  <w:abstractNum w:abstractNumId="14">
+    <w:nsid w:val="739C0AB8"/>
+    <w:multiLevelType w:val="hybridMultilevel"/>
+    <w:tmpl w:val="D4AEB526"/>
+    <w:lvl w:ilvl="0" w:tplc="0409000F">
+      <w:start w:val="1"/>
+      <w:numFmt w:val="decimal"/>
+      <w:lvlText w:val="%1."/>
+      <w:lvlJc w:val="left"/>
+      <w:pPr>
+        <w:ind w:left="720" w:hanging="360"/>
+      </w:pPr>
+    </w:lvl>
+    <w:lvl w:ilvl="1" w:tplc="04090019" w:tentative="1">
+      <w:start w:val="1"/>
+      <w:numFmt w:val="lowerLetter"/>
+      <w:lvlText w:val="%2."/>
+      <w:lvlJc w:val="left"/>
+      <w:pPr>
+        <w:ind w:left="1440" w:hanging="360"/>
+      </w:pPr>
+    </w:lvl>
+    <w:lvl w:ilvl="2" w:tplc="0409001B" w:tentative="1">
+      <w:start w:val="1"/>
+      <w:numFmt w:val="lowerRoman"/>
+      <w:lvlText w:val="%3."/>
+      <w:lvlJc w:val="right"/>
+      <w:pPr>
+        <w:ind w:left="2160" w:hanging="180"/>
+      </w:pPr>
+    </w:lvl>
+    <w:lvl w:ilvl="3" w:tplc="0409000F" w:tentative="1">
+      <w:start w:val="1"/>
+      <w:numFmt w:val="decimal"/>
+      <w:lvlText w:val="%4."/>
+      <w:lvlJc w:val="left"/>
+      <w:pPr>
+        <w:ind w:left="2880" w:hanging="360"/>
+      </w:pPr>
+    </w:lvl>
+    <w:lvl w:ilvl="4" w:tplc="04090019" w:tentative="1">
+      <w:start w:val="1"/>
+      <w:numFmt w:val="lowerLetter"/>
+      <w:lvlText w:val="%5."/>
+      <w:lvlJc w:val="left"/>
+      <w:pPr>
+        <w:ind w:left="3600" w:hanging="360"/>
+      </w:pPr>
+    </w:lvl>
+    <w:lvl w:ilvl="5" w:tplc="0409001B" w:tentative="1">
+      <w:start w:val="1"/>
+      <w:numFmt w:val="lowerRoman"/>
+      <w:lvlText w:val="%6."/>
+      <w:lvlJc w:val="right"/>
+      <w:pPr>
+        <w:ind w:left="4320" w:hanging="180"/>
+      </w:pPr>
+    </w:lvl>
+    <w:lvl w:ilvl="6" w:tplc="0409000F" w:tentative="1">
+      <w:start w:val="1"/>
+      <w:numFmt w:val="decimal"/>
+      <w:lvlText w:val="%7."/>
+      <w:lvlJc w:val="left"/>
+      <w:pPr>
+        <w:ind w:left="5040" w:hanging="360"/>
+      </w:pPr>
+    </w:lvl>
+    <w:lvl w:ilvl="7" w:tplc="04090019" w:tentative="1">
+      <w:start w:val="1"/>
+      <w:numFmt w:val="lowerLetter"/>
+      <w:lvlText w:val="%8."/>
+      <w:lvlJc w:val="left"/>
+      <w:pPr>
+        <w:ind w:left="5760" w:hanging="360"/>
+      </w:pPr>
+    </w:lvl>
+    <w:lvl w:ilvl="8" w:tplc="0409001B" w:tentative="1">
+      <w:start w:val="1"/>
+      <w:numFmt w:val="lowerRoman"/>
+      <w:lvlText w:val="%9."/>
+      <w:lvlJc w:val="right"/>
+      <w:pPr>
+        <w:ind w:left="6480" w:hanging="180"/>
+      </w:pPr>
+    </w:lvl>
+  </w:abstractNum>
+  <w:abstractNum w:abstractNumId="15">
     <w:nsid w:val="761E2879"/>
     <w:multiLevelType w:val="hybridMultilevel"/>
     <w:tmpl w:val="0DCA721C"/>
@@ -3097,7 +3741,7 @@
       </w:pPr>
     </w:lvl>
   </w:abstractNum>
-  <w:abstractNum w:abstractNumId="14">
+  <w:abstractNum w:abstractNumId="16">
     <w:nsid w:val="7B750740"/>
     <w:multiLevelType w:val="hybridMultilevel"/>
     <w:tmpl w:val="B9BE3210"/>
@@ -3214,19 +3858,19 @@
     <w:abstractNumId w:val="0"/>
   </w:num>
   <w:num w:numId="2">
-    <w:abstractNumId w:val="14"/>
+    <w:abstractNumId w:val="16"/>
   </w:num>
   <w:num w:numId="3">
-    <w:abstractNumId w:val="6"/>
+    <w:abstractNumId w:val="7"/>
   </w:num>
   <w:num w:numId="4">
-    <w:abstractNumId w:val="8"/>
+    <w:abstractNumId w:val="9"/>
   </w:num>
   <w:num w:numId="5">
-    <w:abstractNumId w:val="13"/>
+    <w:abstractNumId w:val="15"/>
   </w:num>
   <w:num w:numId="6">
-    <w:abstractNumId w:val="5"/>
+    <w:abstractNumId w:val="6"/>
   </w:num>
   <w:num w:numId="7">
     <w:abstractNumId w:val="3"/>
@@ -3235,25 +3879,31 @@
     <w:abstractNumId w:val="1"/>
   </w:num>
   <w:num w:numId="9">
-    <w:abstractNumId w:val="12"/>
+    <w:abstractNumId w:val="13"/>
   </w:num>
   <w:num w:numId="10">
-    <w:abstractNumId w:val="10"/>
+    <w:abstractNumId w:val="11"/>
   </w:num>
   <w:num w:numId="11">
     <w:abstractNumId w:val="2"/>
   </w:num>
   <w:num w:numId="12">
-    <w:abstractNumId w:val="7"/>
+    <w:abstractNumId w:val="8"/>
   </w:num>
   <w:num w:numId="13">
+    <w:abstractNumId w:val="5"/>
+  </w:num>
+  <w:num w:numId="14">
+    <w:abstractNumId w:val="12"/>
+  </w:num>
+  <w:num w:numId="15">
+    <w:abstractNumId w:val="10"/>
+  </w:num>
+  <w:num w:numId="16">
     <w:abstractNumId w:val="4"/>
   </w:num>
-  <w:num w:numId="14">
-    <w:abstractNumId w:val="11"/>
-  </w:num>
-  <w:num w:numId="15">
-    <w:abstractNumId w:val="9"/>
+  <w:num w:numId="17">
+    <w:abstractNumId w:val="14"/>
   </w:num>
 </w:numbering>
 </file>
